--- a/Casos de Uso/CU11-EliminarDocumento/CU11-EliminarDocumento.docx
+++ b/Casos de Uso/CU11-EliminarDocumento/CU11-EliminarDocumento.docx
@@ -1,6 +1,6 @@
 
 <file path=word/document.xml><?xml version="1.0" encoding="utf-8"?>
-<w:document xmlns:wpc="http://schemas.microsoft.com/office/word/2010/wordprocessingCanvas" xmlns:cx="http://schemas.microsoft.com/office/drawing/2014/chartex" xmlns:mc="http://schemas.openxmlformats.org/markup-compatibility/2006" xmlns:o="urn:schemas-microsoft-com:office:office" xmlns:r="http://schemas.openxmlformats.org/officeDocument/2006/relationships" xmlns:m="http://schemas.openxmlformats.org/officeDocument/2006/math" xmlns:v="urn:schemas-microsoft-com:vml" xmlns:wp14="http://schemas.microsoft.com/office/word/2010/wordprocessingDrawing" xmlns:wp="http://schemas.openxmlformats.org/drawingml/2006/wordprocessingDrawing" xmlns:w10="urn:schemas-microsoft-com:office:word" xmlns:w="http://schemas.openxmlformats.org/wordprocessingml/2006/main" xmlns:w14="http://schemas.microsoft.com/office/word/2010/wordml" xmlns:w15="http://schemas.microsoft.com/office/word/2012/wordml" xmlns:w16se="http://schemas.microsoft.com/office/word/2015/wordml/symex" xmlns:wpg="http://schemas.microsoft.com/office/word/2010/wordprocessingGroup" xmlns:wpi="http://schemas.microsoft.com/office/word/2010/wordprocessingInk" xmlns:wne="http://schemas.microsoft.com/office/word/2006/wordml" xmlns:wps="http://schemas.microsoft.com/office/word/2010/wordprocessingShape" mc:Ignorable="w14 w15 w16se wp14">
+<w:document xmlns:wpc="http://schemas.microsoft.com/office/word/2010/wordprocessingCanvas" xmlns:cx="http://schemas.microsoft.com/office/drawing/2014/chartex" xmlns:cx1="http://schemas.microsoft.com/office/drawing/2015/9/8/chartex" xmlns:cx2="http://schemas.microsoft.com/office/drawing/2015/10/21/chartex" xmlns:cx3="http://schemas.microsoft.com/office/drawing/2016/5/9/chartex" xmlns:cx4="http://schemas.microsoft.com/office/drawing/2016/5/10/chartex" xmlns:cx5="http://schemas.microsoft.com/office/drawing/2016/5/11/chartex" xmlns:cx6="http://schemas.microsoft.com/office/drawing/2016/5/12/chartex" xmlns:cx7="http://schemas.microsoft.com/office/drawing/2016/5/13/chartex" xmlns:cx8="http://schemas.microsoft.com/office/drawing/2016/5/14/chartex" xmlns:mc="http://schemas.openxmlformats.org/markup-compatibility/2006" xmlns:aink="http://schemas.microsoft.com/office/drawing/2016/ink" xmlns:am3d="http://schemas.microsoft.com/office/drawing/2017/model3d" xmlns:o="urn:schemas-microsoft-com:office:office" xmlns:r="http://schemas.openxmlformats.org/officeDocument/2006/relationships" xmlns:m="http://schemas.openxmlformats.org/officeDocument/2006/math" xmlns:v="urn:schemas-microsoft-com:vml" xmlns:wp14="http://schemas.microsoft.com/office/word/2010/wordprocessingDrawing" xmlns:wp="http://schemas.openxmlformats.org/drawingml/2006/wordprocessingDrawing" xmlns:w10="urn:schemas-microsoft-com:office:word" xmlns:w="http://schemas.openxmlformats.org/wordprocessingml/2006/main" xmlns:w14="http://schemas.microsoft.com/office/word/2010/wordml" xmlns:w15="http://schemas.microsoft.com/office/word/2012/wordml" xmlns:w16cid="http://schemas.microsoft.com/office/word/2016/wordml/cid" xmlns:w16se="http://schemas.microsoft.com/office/word/2015/wordml/symex" xmlns:wpg="http://schemas.microsoft.com/office/word/2010/wordprocessingGroup" xmlns:wpi="http://schemas.microsoft.com/office/word/2010/wordprocessingInk" xmlns:wne="http://schemas.microsoft.com/office/word/2006/wordml" xmlns:wps="http://schemas.microsoft.com/office/word/2010/wordprocessingShape" mc:Ignorable="w14 w15 w16se w16cid wp14">
   <w:body>
     <w:tbl>
       <w:tblPr>
@@ -132,7 +132,10 @@
           </w:tcPr>
           <w:p>
             <w:r>
-              <w:t>El coordinador es capaz de eliminar un documento.</w:t>
+              <w:t xml:space="preserve">El coordinador </w:t>
+            </w:r>
+            <w:r>
+              <w:t>revisa los documentos de algún ESTUDIANTE y elimina los que considere erróneos o que se tienen que corregir</w:t>
             </w:r>
           </w:p>
         </w:tc>
@@ -157,7 +160,7 @@
           </w:tcPr>
           <w:p>
             <w:r>
-              <w:t>Documentos previamente guardados y aprobados.</w:t>
+              <w:t>Debe de haber DOCUMENTO registrados en el sistema</w:t>
             </w:r>
           </w:p>
         </w:tc>
@@ -189,7 +192,13 @@
               </w:numPr>
             </w:pPr>
             <w:r>
-              <w:t>El coordinador entra a la sección “Documentos” donde elige la opción “Documentos aprobados”.</w:t>
+              <w:t>El sistema abre una ventana llamada “Muestra Estudiantes”, donde muestra una tabla con la información (matricula, nombre y correo)</w:t>
+            </w:r>
+            <w:r>
+              <w:t xml:space="preserve"> del ESTUDIANTE recuperados de la base de datos que cursan el periodo actual</w:t>
+            </w:r>
+            <w:r>
+              <w:t>.</w:t>
             </w:r>
           </w:p>
           <w:p>
@@ -201,16 +210,13 @@
               </w:numPr>
             </w:pPr>
             <w:r>
-              <w:t>E</w:t>
-            </w:r>
-            <w:r>
-              <w:t xml:space="preserve">l sistema abre la ventana con los </w:t>
-            </w:r>
-            <w:r>
-              <w:t xml:space="preserve">DOCUEMNTOS APROBADOS </w:t>
-            </w:r>
-            <w:r>
-              <w:t>(solicitud de servicio social, formato de registro y plan de actividades, formato de reportes mensuales, formato de carta de aceptación y formato carta de liberación). En cada ventana se haya una lista con el nombre del estudiante asociado al documento y la opción de “Eliminar”.</w:t>
+              <w:t xml:space="preserve">El coordinador </w:t>
+            </w:r>
+            <w:r>
+              <w:t>selecciona un estudiante y da clic en el botón “Ver Docu</w:t>
+            </w:r>
+            <w:r>
+              <w:t>mentos”.</w:t>
             </w:r>
           </w:p>
           <w:p>
@@ -222,7 +228,21 @@
               </w:numPr>
             </w:pPr>
             <w:r>
-              <w:t>El coordinador hace clic en la opción “Eliminar”.</w:t>
+              <w:t>E</w:t>
+            </w:r>
+            <w:r>
+              <w:t xml:space="preserve">l sistema abre la ventana </w:t>
+            </w:r>
+            <w:r>
+              <w:t>llamada “Muestra Documentos” y muestra una tabla con los DOCUMENTO</w:t>
+            </w:r>
+            <w:r>
+              <w:t xml:space="preserve"> (Fecha, Nombre, Tipo)</w:t>
+            </w:r>
+            <w:bookmarkStart w:id="0" w:name="_GoBack"/>
+            <w:bookmarkEnd w:id="0"/>
+            <w:r>
+              <w:t xml:space="preserve"> del ESTUDIANTE recuperados de la base de datos.</w:t>
             </w:r>
           </w:p>
           <w:p>
@@ -234,16 +254,10 @@
               </w:numPr>
             </w:pPr>
             <w:r>
-              <w:t>El sistema enví</w:t>
-            </w:r>
-            <w:r>
-              <w:t>a un cuadro de dialogo advirtiendo que está apunt</w:t>
-            </w:r>
-            <w:r>
-              <w:t>o de eliminar un DOCUMENTO</w:t>
-            </w:r>
-            <w:r>
-              <w:t>.</w:t>
+              <w:t>El coordi</w:t>
+            </w:r>
+            <w:r>
+              <w:t>nador selecciona un DOCUMENTO y da clic en el botón “Eliminar Documento”.</w:t>
             </w:r>
           </w:p>
           <w:p>
@@ -255,40 +269,10 @@
               </w:numPr>
             </w:pPr>
             <w:r>
-              <w:t>El coordinador “Acepta” la ad</w:t>
-            </w:r>
-            <w:r>
-              <w:t>vertencia y elimina el DOCUMENTO</w:t>
-            </w:r>
-            <w:r>
-              <w:t>.</w:t>
-            </w:r>
-          </w:p>
-          <w:p>
-            <w:pPr>
-              <w:pStyle w:val="Prrafodelista"/>
-              <w:numPr>
-                <w:ilvl w:val="0"/>
-                <w:numId w:val="1"/>
-              </w:numPr>
-            </w:pPr>
-            <w:r>
-              <w:t xml:space="preserve">El sistema borra el </w:t>
-            </w:r>
-            <w:r>
-              <w:t>DOCUMENTO</w:t>
-            </w:r>
-            <w:r>
-              <w:t xml:space="preserve"> elegi</w:t>
-            </w:r>
-            <w:r>
-              <w:t>do de la base de datos y regresa la opción de subir el DOCUMENTO en nueva versión y las opciones</w:t>
-            </w:r>
-            <w:r>
-              <w:t xml:space="preserve"> de “Validar do</w:t>
-            </w:r>
-            <w:r>
-              <w:t>cumento” y “Agregar documento”.</w:t>
+              <w:t>El sistem</w:t>
+            </w:r>
+            <w:r>
+              <w:t>a elimina el DOCUMENTO de la base de datos y cierra la pantalla</w:t>
             </w:r>
           </w:p>
         </w:tc>
@@ -313,7 +297,72 @@
           </w:tcPr>
           <w:p>
             <w:r>
-              <w:t>Ninguno.</w:t>
+              <w:t>2a) Clic en el botón Salir</w:t>
+            </w:r>
+          </w:p>
+          <w:p>
+            <w:pPr>
+              <w:pStyle w:val="Prrafodelista"/>
+              <w:numPr>
+                <w:ilvl w:val="0"/>
+                <w:numId w:val="2"/>
+              </w:numPr>
+            </w:pPr>
+            <w:r>
+              <w:t>El coordinador da clic en el botón Salir</w:t>
+            </w:r>
+          </w:p>
+          <w:p>
+            <w:pPr>
+              <w:pStyle w:val="Prrafodelista"/>
+              <w:numPr>
+                <w:ilvl w:val="0"/>
+                <w:numId w:val="2"/>
+              </w:numPr>
+            </w:pPr>
+            <w:r>
+              <w:t>El sistema cierra la ventana</w:t>
+            </w:r>
+          </w:p>
+          <w:p>
+            <w:pPr>
+              <w:pStyle w:val="Prrafodelista"/>
+              <w:numPr>
+                <w:ilvl w:val="0"/>
+                <w:numId w:val="2"/>
+              </w:numPr>
+            </w:pPr>
+            <w:r>
+              <w:t>Fin del caso de uso</w:t>
+            </w:r>
+          </w:p>
+          <w:p>
+            <w:r>
+              <w:t>4a) Clic en el botón Cancelar</w:t>
+            </w:r>
+          </w:p>
+          <w:p>
+            <w:pPr>
+              <w:pStyle w:val="Prrafodelista"/>
+              <w:numPr>
+                <w:ilvl w:val="0"/>
+                <w:numId w:val="3"/>
+              </w:numPr>
+            </w:pPr>
+            <w:r>
+              <w:t>El coordinado da clic en el botón Cancelar</w:t>
+            </w:r>
+          </w:p>
+          <w:p>
+            <w:pPr>
+              <w:pStyle w:val="Prrafodelista"/>
+              <w:numPr>
+                <w:ilvl w:val="0"/>
+                <w:numId w:val="3"/>
+              </w:numPr>
+            </w:pPr>
+            <w:r>
+              <w:t>El sistema regresa a la pantalla anterior</w:t>
             </w:r>
           </w:p>
         </w:tc>
@@ -338,7 +387,10 @@
           </w:tcPr>
           <w:p>
             <w:r>
-              <w:t>EX01: El sistema no elimina un documento.</w:t>
+              <w:t xml:space="preserve">EX01: </w:t>
+            </w:r>
+            <w:r>
+              <w:t>error en la base de datos, el sistema muestra un mensaje “No se pudo conectar con la base de datos”</w:t>
             </w:r>
           </w:p>
         </w:tc>
@@ -363,7 +415,7 @@
           </w:tcPr>
           <w:p>
             <w:r>
-              <w:t xml:space="preserve">Documento eliminado. </w:t>
+              <w:t>El sistema guarda los cambios hechos en la base de datos</w:t>
             </w:r>
           </w:p>
         </w:tc>
@@ -415,8 +467,6 @@
             <w:r>
               <w:t>Ninguno.</w:t>
             </w:r>
-            <w:bookmarkStart w:id="0" w:name="_GoBack"/>
-            <w:bookmarkEnd w:id="0"/>
           </w:p>
         </w:tc>
       </w:tr>
@@ -433,8 +483,94 @@
 </file>
 
 <file path=word/numbering.xml><?xml version="1.0" encoding="utf-8"?>
-<w:numbering xmlns:wpc="http://schemas.microsoft.com/office/word/2010/wordprocessingCanvas" xmlns:cx="http://schemas.microsoft.com/office/drawing/2014/chartex" xmlns:mc="http://schemas.openxmlformats.org/markup-compatibility/2006" xmlns:o="urn:schemas-microsoft-com:office:office" xmlns:r="http://schemas.openxmlformats.org/officeDocument/2006/relationships" xmlns:m="http://schemas.openxmlformats.org/officeDocument/2006/math" xmlns:v="urn:schemas-microsoft-com:vml" xmlns:wp14="http://schemas.microsoft.com/office/word/2010/wordprocessingDrawing" xmlns:wp="http://schemas.openxmlformats.org/drawingml/2006/wordprocessingDrawing" xmlns:w10="urn:schemas-microsoft-com:office:word" xmlns:w="http://schemas.openxmlformats.org/wordprocessingml/2006/main" xmlns:w14="http://schemas.microsoft.com/office/word/2010/wordml" xmlns:w15="http://schemas.microsoft.com/office/word/2012/wordml" xmlns:w16se="http://schemas.microsoft.com/office/word/2015/wordml/symex" xmlns:wpg="http://schemas.microsoft.com/office/word/2010/wordprocessingGroup" xmlns:wpi="http://schemas.microsoft.com/office/word/2010/wordprocessingInk" xmlns:wne="http://schemas.microsoft.com/office/word/2006/wordml" xmlns:wps="http://schemas.microsoft.com/office/word/2010/wordprocessingShape" mc:Ignorable="w14 w15 w16se wp14">
+<w:numbering xmlns:wpc="http://schemas.microsoft.com/office/word/2010/wordprocessingCanvas" xmlns:cx="http://schemas.microsoft.com/office/drawing/2014/chartex" xmlns:cx1="http://schemas.microsoft.com/office/drawing/2015/9/8/chartex" xmlns:cx2="http://schemas.microsoft.com/office/drawing/2015/10/21/chartex" xmlns:cx3="http://schemas.microsoft.com/office/drawing/2016/5/9/chartex" xmlns:cx4="http://schemas.microsoft.com/office/drawing/2016/5/10/chartex" xmlns:cx5="http://schemas.microsoft.com/office/drawing/2016/5/11/chartex" xmlns:cx6="http://schemas.microsoft.com/office/drawing/2016/5/12/chartex" xmlns:cx7="http://schemas.microsoft.com/office/drawing/2016/5/13/chartex" xmlns:cx8="http://schemas.microsoft.com/office/drawing/2016/5/14/chartex" xmlns:mc="http://schemas.openxmlformats.org/markup-compatibility/2006" xmlns:aink="http://schemas.microsoft.com/office/drawing/2016/ink" xmlns:am3d="http://schemas.microsoft.com/office/drawing/2017/model3d" xmlns:o="urn:schemas-microsoft-com:office:office" xmlns:r="http://schemas.openxmlformats.org/officeDocument/2006/relationships" xmlns:m="http://schemas.openxmlformats.org/officeDocument/2006/math" xmlns:v="urn:schemas-microsoft-com:vml" xmlns:wp14="http://schemas.microsoft.com/office/word/2010/wordprocessingDrawing" xmlns:wp="http://schemas.openxmlformats.org/drawingml/2006/wordprocessingDrawing" xmlns:w10="urn:schemas-microsoft-com:office:word" xmlns:w="http://schemas.openxmlformats.org/wordprocessingml/2006/main" xmlns:w14="http://schemas.microsoft.com/office/word/2010/wordml" xmlns:w15="http://schemas.microsoft.com/office/word/2012/wordml" xmlns:w16cid="http://schemas.microsoft.com/office/word/2016/wordml/cid" xmlns:w16se="http://schemas.microsoft.com/office/word/2015/wordml/symex" xmlns:wpg="http://schemas.microsoft.com/office/word/2010/wordprocessingGroup" xmlns:wpi="http://schemas.microsoft.com/office/word/2010/wordprocessingInk" xmlns:wne="http://schemas.microsoft.com/office/word/2006/wordml" xmlns:wps="http://schemas.microsoft.com/office/word/2010/wordprocessingShape" mc:Ignorable="w14 w15 w16se w16cid wp14">
   <w:abstractNum w:abstractNumId="0" w15:restartNumberingAfterBreak="0">
+    <w:nsid w:val="0EA752AB"/>
+    <w:multiLevelType w:val="hybridMultilevel"/>
+    <w:tmpl w:val="71A2EFE2"/>
+    <w:lvl w:ilvl="0" w:tplc="080A000F">
+      <w:start w:val="1"/>
+      <w:numFmt w:val="decimal"/>
+      <w:lvlText w:val="%1."/>
+      <w:lvlJc w:val="left"/>
+      <w:pPr>
+        <w:ind w:left="720" w:hanging="360"/>
+      </w:pPr>
+    </w:lvl>
+    <w:lvl w:ilvl="1" w:tplc="080A0019" w:tentative="1">
+      <w:start w:val="1"/>
+      <w:numFmt w:val="lowerLetter"/>
+      <w:lvlText w:val="%2."/>
+      <w:lvlJc w:val="left"/>
+      <w:pPr>
+        <w:ind w:left="1440" w:hanging="360"/>
+      </w:pPr>
+    </w:lvl>
+    <w:lvl w:ilvl="2" w:tplc="080A001B" w:tentative="1">
+      <w:start w:val="1"/>
+      <w:numFmt w:val="lowerRoman"/>
+      <w:lvlText w:val="%3."/>
+      <w:lvlJc w:val="right"/>
+      <w:pPr>
+        <w:ind w:left="2160" w:hanging="180"/>
+      </w:pPr>
+    </w:lvl>
+    <w:lvl w:ilvl="3" w:tplc="080A000F" w:tentative="1">
+      <w:start w:val="1"/>
+      <w:numFmt w:val="decimal"/>
+      <w:lvlText w:val="%4."/>
+      <w:lvlJc w:val="left"/>
+      <w:pPr>
+        <w:ind w:left="2880" w:hanging="360"/>
+      </w:pPr>
+    </w:lvl>
+    <w:lvl w:ilvl="4" w:tplc="080A0019" w:tentative="1">
+      <w:start w:val="1"/>
+      <w:numFmt w:val="lowerLetter"/>
+      <w:lvlText w:val="%5."/>
+      <w:lvlJc w:val="left"/>
+      <w:pPr>
+        <w:ind w:left="3600" w:hanging="360"/>
+      </w:pPr>
+    </w:lvl>
+    <w:lvl w:ilvl="5" w:tplc="080A001B" w:tentative="1">
+      <w:start w:val="1"/>
+      <w:numFmt w:val="lowerRoman"/>
+      <w:lvlText w:val="%6."/>
+      <w:lvlJc w:val="right"/>
+      <w:pPr>
+        <w:ind w:left="4320" w:hanging="180"/>
+      </w:pPr>
+    </w:lvl>
+    <w:lvl w:ilvl="6" w:tplc="080A000F" w:tentative="1">
+      <w:start w:val="1"/>
+      <w:numFmt w:val="decimal"/>
+      <w:lvlText w:val="%7."/>
+      <w:lvlJc w:val="left"/>
+      <w:pPr>
+        <w:ind w:left="5040" w:hanging="360"/>
+      </w:pPr>
+    </w:lvl>
+    <w:lvl w:ilvl="7" w:tplc="080A0019" w:tentative="1">
+      <w:start w:val="1"/>
+      <w:numFmt w:val="lowerLetter"/>
+      <w:lvlText w:val="%8."/>
+      <w:lvlJc w:val="left"/>
+      <w:pPr>
+        <w:ind w:left="5760" w:hanging="360"/>
+      </w:pPr>
+    </w:lvl>
+    <w:lvl w:ilvl="8" w:tplc="080A001B" w:tentative="1">
+      <w:start w:val="1"/>
+      <w:numFmt w:val="lowerRoman"/>
+      <w:lvlText w:val="%9."/>
+      <w:lvlJc w:val="right"/>
+      <w:pPr>
+        <w:ind w:left="6480" w:hanging="180"/>
+      </w:pPr>
+    </w:lvl>
+  </w:abstractNum>
+  <w:abstractNum w:abstractNumId="1" w15:restartNumberingAfterBreak="0">
     <w:nsid w:val="501913D7"/>
     <w:multiLevelType w:val="hybridMultilevel"/>
     <w:tmpl w:val="225A3F5C"/>
@@ -523,14 +659,106 @@
       </w:pPr>
     </w:lvl>
   </w:abstractNum>
+  <w:abstractNum w:abstractNumId="2" w15:restartNumberingAfterBreak="0">
+    <w:nsid w:val="7F011569"/>
+    <w:multiLevelType w:val="hybridMultilevel"/>
+    <w:tmpl w:val="1B9A645E"/>
+    <w:lvl w:ilvl="0" w:tplc="080A000F">
+      <w:start w:val="1"/>
+      <w:numFmt w:val="decimal"/>
+      <w:lvlText w:val="%1."/>
+      <w:lvlJc w:val="left"/>
+      <w:pPr>
+        <w:ind w:left="720" w:hanging="360"/>
+      </w:pPr>
+    </w:lvl>
+    <w:lvl w:ilvl="1" w:tplc="080A0019" w:tentative="1">
+      <w:start w:val="1"/>
+      <w:numFmt w:val="lowerLetter"/>
+      <w:lvlText w:val="%2."/>
+      <w:lvlJc w:val="left"/>
+      <w:pPr>
+        <w:ind w:left="1440" w:hanging="360"/>
+      </w:pPr>
+    </w:lvl>
+    <w:lvl w:ilvl="2" w:tplc="080A001B" w:tentative="1">
+      <w:start w:val="1"/>
+      <w:numFmt w:val="lowerRoman"/>
+      <w:lvlText w:val="%3."/>
+      <w:lvlJc w:val="right"/>
+      <w:pPr>
+        <w:ind w:left="2160" w:hanging="180"/>
+      </w:pPr>
+    </w:lvl>
+    <w:lvl w:ilvl="3" w:tplc="080A000F" w:tentative="1">
+      <w:start w:val="1"/>
+      <w:numFmt w:val="decimal"/>
+      <w:lvlText w:val="%4."/>
+      <w:lvlJc w:val="left"/>
+      <w:pPr>
+        <w:ind w:left="2880" w:hanging="360"/>
+      </w:pPr>
+    </w:lvl>
+    <w:lvl w:ilvl="4" w:tplc="080A0019" w:tentative="1">
+      <w:start w:val="1"/>
+      <w:numFmt w:val="lowerLetter"/>
+      <w:lvlText w:val="%5."/>
+      <w:lvlJc w:val="left"/>
+      <w:pPr>
+        <w:ind w:left="3600" w:hanging="360"/>
+      </w:pPr>
+    </w:lvl>
+    <w:lvl w:ilvl="5" w:tplc="080A001B" w:tentative="1">
+      <w:start w:val="1"/>
+      <w:numFmt w:val="lowerRoman"/>
+      <w:lvlText w:val="%6."/>
+      <w:lvlJc w:val="right"/>
+      <w:pPr>
+        <w:ind w:left="4320" w:hanging="180"/>
+      </w:pPr>
+    </w:lvl>
+    <w:lvl w:ilvl="6" w:tplc="080A000F" w:tentative="1">
+      <w:start w:val="1"/>
+      <w:numFmt w:val="decimal"/>
+      <w:lvlText w:val="%7."/>
+      <w:lvlJc w:val="left"/>
+      <w:pPr>
+        <w:ind w:left="5040" w:hanging="360"/>
+      </w:pPr>
+    </w:lvl>
+    <w:lvl w:ilvl="7" w:tplc="080A0019" w:tentative="1">
+      <w:start w:val="1"/>
+      <w:numFmt w:val="lowerLetter"/>
+      <w:lvlText w:val="%8."/>
+      <w:lvlJc w:val="left"/>
+      <w:pPr>
+        <w:ind w:left="5760" w:hanging="360"/>
+      </w:pPr>
+    </w:lvl>
+    <w:lvl w:ilvl="8" w:tplc="080A001B" w:tentative="1">
+      <w:start w:val="1"/>
+      <w:numFmt w:val="lowerRoman"/>
+      <w:lvlText w:val="%9."/>
+      <w:lvlJc w:val="right"/>
+      <w:pPr>
+        <w:ind w:left="6480" w:hanging="180"/>
+      </w:pPr>
+    </w:lvl>
+  </w:abstractNum>
   <w:num w:numId="1">
+    <w:abstractNumId w:val="1"/>
+  </w:num>
+  <w:num w:numId="2">
+    <w:abstractNumId w:val="2"/>
+  </w:num>
+  <w:num w:numId="3">
     <w:abstractNumId w:val="0"/>
   </w:num>
 </w:numbering>
 </file>
 
 <file path=word/styles.xml><?xml version="1.0" encoding="utf-8"?>
-<w:styles xmlns:mc="http://schemas.openxmlformats.org/markup-compatibility/2006" xmlns:r="http://schemas.openxmlformats.org/officeDocument/2006/relationships" xmlns:w="http://schemas.openxmlformats.org/wordprocessingml/2006/main" xmlns:w14="http://schemas.microsoft.com/office/word/2010/wordml" xmlns:w15="http://schemas.microsoft.com/office/word/2012/wordml" xmlns:w16se="http://schemas.microsoft.com/office/word/2015/wordml/symex" mc:Ignorable="w14 w15 w16se">
+<w:styles xmlns:mc="http://schemas.openxmlformats.org/markup-compatibility/2006" xmlns:r="http://schemas.openxmlformats.org/officeDocument/2006/relationships" xmlns:w="http://schemas.openxmlformats.org/wordprocessingml/2006/main" xmlns:w14="http://schemas.microsoft.com/office/word/2010/wordml" xmlns:w15="http://schemas.microsoft.com/office/word/2012/wordml" xmlns:w16cid="http://schemas.microsoft.com/office/word/2016/wordml/cid" xmlns:w16se="http://schemas.microsoft.com/office/word/2015/wordml/symex" mc:Ignorable="w14 w15 w16se w16cid">
   <w:docDefaults>
     <w:rPrDefault>
       <w:rPr>
@@ -546,7 +774,7 @@
       </w:pPr>
     </w:pPrDefault>
   </w:docDefaults>
-  <w:latentStyles w:defLockedState="0" w:defUIPriority="99" w:defSemiHidden="0" w:defUnhideWhenUsed="0" w:defQFormat="0" w:count="371">
+  <w:latentStyles w:defLockedState="0" w:defUIPriority="99" w:defSemiHidden="0" w:defUnhideWhenUsed="0" w:defQFormat="0" w:count="376">
     <w:lsdException w:name="Normal" w:uiPriority="0" w:qFormat="1"/>
     <w:lsdException w:name="heading 1" w:uiPriority="9" w:qFormat="1"/>
     <w:lsdException w:name="heading 2" w:semiHidden="1" w:uiPriority="9" w:unhideWhenUsed="1" w:qFormat="1"/>
@@ -652,7 +880,6 @@
     <w:lsdException w:name="HTML Sample" w:semiHidden="1" w:unhideWhenUsed="1"/>
     <w:lsdException w:name="HTML Typewriter" w:semiHidden="1" w:unhideWhenUsed="1"/>
     <w:lsdException w:name="HTML Variable" w:semiHidden="1" w:unhideWhenUsed="1"/>
-    <w:lsdException w:name="Normal Table" w:semiHidden="1" w:unhideWhenUsed="1"/>
     <w:lsdException w:name="annotation subject" w:semiHidden="1" w:unhideWhenUsed="1"/>
     <w:lsdException w:name="No List" w:semiHidden="1" w:unhideWhenUsed="1"/>
     <w:lsdException w:name="Outline List 1" w:semiHidden="1" w:unhideWhenUsed="1"/>
@@ -695,11 +922,8 @@
     <w:lsdException w:name="Table Contemporary" w:semiHidden="1" w:unhideWhenUsed="1"/>
     <w:lsdException w:name="Table Elegant" w:semiHidden="1" w:unhideWhenUsed="1"/>
     <w:lsdException w:name="Table Professional" w:semiHidden="1" w:unhideWhenUsed="1"/>
-    <w:lsdException w:name="Table Subtle 1" w:semiHidden="1" w:unhideWhenUsed="1"/>
     <w:lsdException w:name="Table Subtle 2" w:semiHidden="1" w:unhideWhenUsed="1"/>
     <w:lsdException w:name="Table Web 1" w:semiHidden="1" w:unhideWhenUsed="1"/>
-    <w:lsdException w:name="Table Web 2" w:semiHidden="1" w:unhideWhenUsed="1"/>
-    <w:lsdException w:name="Table Web 3" w:semiHidden="1" w:unhideWhenUsed="1"/>
     <w:lsdException w:name="Balloon Text" w:semiHidden="1" w:unhideWhenUsed="1"/>
     <w:lsdException w:name="Table Grid" w:uiPriority="39"/>
     <w:lsdException w:name="Table Theme" w:semiHidden="1" w:unhideWhenUsed="1"/>
@@ -918,6 +1142,11 @@
     <w:lsdException w:name="List Table 5 Dark Accent 6" w:uiPriority="50"/>
     <w:lsdException w:name="List Table 6 Colorful Accent 6" w:uiPriority="51"/>
     <w:lsdException w:name="List Table 7 Colorful Accent 6" w:uiPriority="52"/>
+    <w:lsdException w:name="Mention" w:semiHidden="1" w:unhideWhenUsed="1"/>
+    <w:lsdException w:name="Smart Hyperlink" w:semiHidden="1" w:unhideWhenUsed="1"/>
+    <w:lsdException w:name="Hashtag" w:semiHidden="1" w:unhideWhenUsed="1"/>
+    <w:lsdException w:name="Unresolved Mention" w:semiHidden="1" w:unhideWhenUsed="1"/>
+    <w:lsdException w:name="Smart Link" w:semiHidden="1" w:unhideWhenUsed="1"/>
   </w:latentStyles>
   <w:style w:type="paragraph" w:default="1" w:styleId="Normal">
     <w:name w:val="Normal"/>
